--- a/documentation/maintenance.docx
+++ b/documentation/maintenance.docx
@@ -1754,10 +1754,7 @@
         <w:t xml:space="preserve"> parsed graph</w:t>
       </w:r>
       <w:r>
-        <w:t xml:space="preserve"> and convert in </w:t>
-      </w:r>
-      <w:r>
-        <w:t xml:space="preserve">to </w:t>
+        <w:t xml:space="preserve"> and convert in to </w:t>
       </w:r>
       <w:proofErr w:type="spellStart"/>
       <w:r>
@@ -3325,51 +3322,7 @@
           <w:szCs w:val="56"/>
         </w:rPr>
         <w:lastRenderedPageBreak/>
-        <w:t xml:space="preserve">Chapter </w:t>
-      </w:r>
-      <w:r>
-        <w:rPr>
-          <w:rFonts w:asciiTheme="minorHAnsi" w:hAnsiTheme="minorHAnsi" w:cstheme="minorHAnsi"/>
-          <w:b/>
-          <w:bCs/>
-          <w:color w:val="auto"/>
-          <w:sz w:val="56"/>
-          <w:szCs w:val="56"/>
-        </w:rPr>
-        <w:t>2</w:t>
-      </w:r>
-      <w:r>
-        <w:rPr>
-          <w:rFonts w:asciiTheme="minorHAnsi" w:hAnsiTheme="minorHAnsi" w:cstheme="minorHAnsi"/>
-          <w:b/>
-          <w:bCs/>
-          <w:color w:val="auto"/>
-          <w:sz w:val="56"/>
-          <w:szCs w:val="56"/>
-        </w:rPr>
-        <w:t xml:space="preserve"> - </w:t>
-      </w:r>
-      <w:r>
-        <w:rPr>
-          <w:rFonts w:asciiTheme="minorHAnsi" w:hAnsiTheme="minorHAnsi" w:cstheme="minorHAnsi"/>
-          <w:b/>
-          <w:bCs/>
-          <w:color w:val="auto"/>
-          <w:sz w:val="56"/>
-          <w:szCs w:val="56"/>
-        </w:rPr>
-        <w:t>Run</w:t>
-      </w:r>
-      <w:r>
-        <w:rPr>
-          <w:rFonts w:asciiTheme="minorHAnsi" w:hAnsiTheme="minorHAnsi" w:cstheme="minorHAnsi"/>
-          <w:b/>
-          <w:bCs/>
-          <w:color w:val="auto"/>
-          <w:sz w:val="56"/>
-          <w:szCs w:val="56"/>
-        </w:rPr>
-        <w:t xml:space="preserve"> Maintenance</w:t>
+        <w:t>Chapter 2 - Run Maintenance</w:t>
       </w:r>
       <w:bookmarkEnd w:id="7"/>
     </w:p>
@@ -3448,10 +3401,7 @@
         </w:numPr>
       </w:pPr>
       <w:r>
-        <w:t xml:space="preserve">Sends </w:t>
-      </w:r>
-      <w:r>
-        <w:t xml:space="preserve">the events to the client in the </w:t>
+        <w:t xml:space="preserve">Sends the events to the client in the </w:t>
       </w:r>
       <w:proofErr w:type="spellStart"/>
       <w:r>
